--- a/Image Analysis/Image Analysis Instructions.docx
+++ b/Image Analysis/Image Analysis Instructions.docx
@@ -1,6 +1,6 @@
 
 <file path=word/document.xml><?xml version="1.0" encoding="utf-8"?>
-<w:document xmlns:wpc="http://schemas.microsoft.com/office/word/2010/wordprocessingCanvas" xmlns:cx="http://schemas.microsoft.com/office/drawing/2014/chartex" xmlns:cx1="http://schemas.microsoft.com/office/drawing/2015/9/8/chartex" xmlns:cx2="http://schemas.microsoft.com/office/drawing/2015/10/21/chartex" xmlns:cx3="http://schemas.microsoft.com/office/drawing/2016/5/9/chartex" xmlns:cx4="http://schemas.microsoft.com/office/drawing/2016/5/10/chartex" xmlns:cx5="http://schemas.microsoft.com/office/drawing/2016/5/11/chartex" xmlns:cx6="http://schemas.microsoft.com/office/drawing/2016/5/12/chartex" xmlns:cx7="http://schemas.microsoft.com/office/drawing/2016/5/13/chartex" xmlns:cx8="http://schemas.microsoft.com/office/drawing/2016/5/14/chartex" xmlns:mc="http://schemas.openxmlformats.org/markup-compatibility/2006" xmlns:aink="http://schemas.microsoft.com/office/drawing/2016/ink" xmlns:am3d="http://schemas.microsoft.com/office/drawing/2017/model3d" xmlns:o="urn:schemas-microsoft-com:office:office" xmlns:r="http://schemas.openxmlformats.org/officeDocument/2006/relationships" xmlns:m="http://schemas.openxmlformats.org/officeDocument/2006/math" xmlns:v="urn:schemas-microsoft-com:vml" xmlns:wp14="http://schemas.microsoft.com/office/word/2010/wordprocessingDrawing" xmlns:wp="http://schemas.openxmlformats.org/drawingml/2006/wordprocessingDrawing" xmlns:w10="urn:schemas-microsoft-com:office:word" xmlns:w="http://schemas.openxmlformats.org/wordprocessingml/2006/main" xmlns:w14="http://schemas.microsoft.com/office/word/2010/wordml" xmlns:w15="http://schemas.microsoft.com/office/word/2012/wordml" xmlns:w16cex="http://schemas.microsoft.com/office/word/2018/wordml/cex" xmlns:w16cid="http://schemas.microsoft.com/office/word/2016/wordml/cid" xmlns:w16="http://schemas.microsoft.com/office/word/2018/wordml" xmlns:w16se="http://schemas.microsoft.com/office/word/2015/wordml/symex" xmlns:wpg="http://schemas.microsoft.com/office/word/2010/wordprocessingGroup" xmlns:wpi="http://schemas.microsoft.com/office/word/2010/wordprocessingInk" xmlns:wne="http://schemas.microsoft.com/office/word/2006/wordml" xmlns:wps="http://schemas.microsoft.com/office/word/2010/wordprocessingShape" mc:Ignorable="w14 w15 w16se w16cid w16 w16cex wp14">
+<w:document xmlns:wpc="http://schemas.microsoft.com/office/word/2010/wordprocessingCanvas" xmlns:cx="http://schemas.microsoft.com/office/drawing/2014/chartex" xmlns:cx1="http://schemas.microsoft.com/office/drawing/2015/9/8/chartex" xmlns:cx2="http://schemas.microsoft.com/office/drawing/2015/10/21/chartex" xmlns:cx3="http://schemas.microsoft.com/office/drawing/2016/5/9/chartex" xmlns:cx4="http://schemas.microsoft.com/office/drawing/2016/5/10/chartex" xmlns:cx5="http://schemas.microsoft.com/office/drawing/2016/5/11/chartex" xmlns:cx6="http://schemas.microsoft.com/office/drawing/2016/5/12/chartex" xmlns:cx7="http://schemas.microsoft.com/office/drawing/2016/5/13/chartex" xmlns:cx8="http://schemas.microsoft.com/office/drawing/2016/5/14/chartex" xmlns:mc="http://schemas.openxmlformats.org/markup-compatibility/2006" xmlns:aink="http://schemas.microsoft.com/office/drawing/2016/ink" xmlns:am3d="http://schemas.microsoft.com/office/drawing/2017/model3d" xmlns:o="urn:schemas-microsoft-com:office:office" xmlns:r="http://schemas.openxmlformats.org/officeDocument/2006/relationships" xmlns:m="http://schemas.openxmlformats.org/officeDocument/2006/math" xmlns:v="urn:schemas-microsoft-com:vml" xmlns:wp14="http://schemas.microsoft.com/office/word/2010/wordprocessingDrawing" xmlns:wp="http://schemas.openxmlformats.org/drawingml/2006/wordprocessingDrawing" xmlns:w10="urn:schemas-microsoft-com:office:word" xmlns:w="http://schemas.openxmlformats.org/wordprocessingml/2006/main" xmlns:w14="http://schemas.microsoft.com/office/word/2010/wordml" xmlns:w15="http://schemas.microsoft.com/office/word/2012/wordml" xmlns:w16cex="http://schemas.microsoft.com/office/word/2018/wordml/cex" xmlns:w16cid="http://schemas.microsoft.com/office/word/2016/wordml/cid" xmlns:w16="http://schemas.microsoft.com/office/word/2018/wordml" xmlns:w16sdtdh="http://schemas.microsoft.com/office/word/2020/wordml/sdtdatahash" xmlns:w16se="http://schemas.microsoft.com/office/word/2015/wordml/symex" xmlns:wpg="http://schemas.microsoft.com/office/word/2010/wordprocessingGroup" xmlns:wpi="http://schemas.microsoft.com/office/word/2010/wordprocessingInk" xmlns:wne="http://schemas.microsoft.com/office/word/2006/wordml" xmlns:wps="http://schemas.microsoft.com/office/word/2010/wordprocessingShape" mc:Ignorable="w14 w15 w16se w16cid w16 w16cex w16sdtdh wp14">
   <w:body>
     <w:p>
       <w:pPr>
@@ -212,6 +212,18 @@
         </w:numPr>
       </w:pPr>
       <w:r>
+        <w:t>* Make sure it ends in a “\”</w:t>
+      </w:r>
+    </w:p>
+    <w:p>
+      <w:pPr>
+        <w:pStyle w:val="ListParagraph"/>
+        <w:numPr>
+          <w:ilvl w:val="2"/>
+          <w:numId w:val="2"/>
+        </w:numPr>
+      </w:pPr>
+      <w:r>
         <w:t>This will be an absolute path.</w:t>
       </w:r>
     </w:p>
@@ -235,11 +247,19 @@
       <w:r>
         <w:t xml:space="preserve">The main function that you will run is </w:t>
       </w:r>
-      <w:r>
-        <w:rPr>
-          <w:rFonts w:ascii="Consolas" w:hAnsi="Consolas"/>
-        </w:rPr>
-        <w:t xml:space="preserve">AnalyzeFolder </w:t>
+      <w:proofErr w:type="spellStart"/>
+      <w:r>
+        <w:rPr>
+          <w:rFonts w:ascii="Consolas" w:hAnsi="Consolas"/>
+        </w:rPr>
+        <w:t>AnalyzeFolder</w:t>
+      </w:r>
+      <w:proofErr w:type="spellEnd"/>
+      <w:r>
+        <w:rPr>
+          <w:rFonts w:ascii="Consolas" w:hAnsi="Consolas"/>
+        </w:rPr>
+        <w:t xml:space="preserve"> </w:t>
       </w:r>
       <w:r>
         <w:rPr>
@@ -257,23 +277,69 @@
         </w:numPr>
         <w:ind w:right="-90"/>
       </w:pPr>
-      <w:r>
-        <w:rPr>
-          <w:rFonts w:ascii="Consolas" w:hAnsi="Consolas"/>
-        </w:rPr>
-        <w:t>AnalyzeFolder(“</w:t>
-      </w:r>
-      <w:r>
-        <w:rPr>
-          <w:rFonts w:ascii="Consolas" w:hAnsi="Consolas"/>
-        </w:rPr>
-        <w:t>C:\Users\nickp\MATLAB\Image Analysis\150BendTube1</w:t>
-      </w:r>
-      <w:r>
-        <w:rPr>
-          <w:rFonts w:ascii="Consolas" w:hAnsi="Consolas"/>
-        </w:rPr>
-        <w:t>\”,5,false)</w:t>
+      <w:proofErr w:type="spellStart"/>
+      <w:r>
+        <w:rPr>
+          <w:rFonts w:ascii="Consolas" w:hAnsi="Consolas"/>
+        </w:rPr>
+        <w:t>AnalyzeFolder</w:t>
+      </w:r>
+      <w:proofErr w:type="spellEnd"/>
+      <w:r>
+        <w:rPr>
+          <w:rFonts w:ascii="Consolas" w:hAnsi="Consolas"/>
+        </w:rPr>
+        <w:t>(“</w:t>
+      </w:r>
+      <w:r>
+        <w:rPr>
+          <w:rFonts w:ascii="Consolas" w:hAnsi="Consolas"/>
+        </w:rPr>
+        <w:t>C:\Users\</w:t>
+      </w:r>
+      <w:proofErr w:type="spellStart"/>
+      <w:r>
+        <w:rPr>
+          <w:rFonts w:ascii="Consolas" w:hAnsi="Consolas"/>
+        </w:rPr>
+        <w:t>nickp</w:t>
+      </w:r>
+      <w:proofErr w:type="spellEnd"/>
+      <w:r>
+        <w:rPr>
+          <w:rFonts w:ascii="Consolas" w:hAnsi="Consolas"/>
+        </w:rPr>
+        <w:t>\MATLAB\Image Analysis\150BendTube1</w:t>
+      </w:r>
+      <w:r>
+        <w:rPr>
+          <w:rFonts w:ascii="Consolas" w:hAnsi="Consolas"/>
+        </w:rPr>
+        <w:t>\”,</w:t>
+      </w:r>
+      <w:r>
+        <w:rPr>
+          <w:rFonts w:ascii="Consolas" w:hAnsi="Consolas"/>
+        </w:rPr>
+        <w:t>false</w:t>
+      </w:r>
+      <w:r>
+        <w:rPr>
+          <w:rFonts w:ascii="Consolas" w:hAnsi="Consolas"/>
+        </w:rPr>
+        <w:t>,</w:t>
+      </w:r>
+      <w:r>
+        <w:rPr>
+          <w:rFonts w:ascii="Consolas" w:hAnsi="Consolas"/>
+        </w:rPr>
+        <w:t>5</w:t>
+      </w:r>
+      <w:r>
+        <w:rPr>
+          <w:rFonts w:ascii="Consolas" w:hAnsi="Consolas"/>
+        </w:rPr>
+        <w:t>)</w:t>
       </w:r>
     </w:p>
     <w:p>
@@ -284,11 +350,19 @@
           <w:numId w:val="5"/>
         </w:numPr>
       </w:pPr>
-      <w:r>
-        <w:rPr>
-          <w:rFonts w:ascii="Consolas" w:hAnsi="Consolas"/>
-        </w:rPr>
-        <w:t>AnalyzeFolder(“</w:t>
+      <w:proofErr w:type="spellStart"/>
+      <w:r>
+        <w:rPr>
+          <w:rFonts w:ascii="Consolas" w:hAnsi="Consolas"/>
+        </w:rPr>
+        <w:t>AnalyzeFolder</w:t>
+      </w:r>
+      <w:proofErr w:type="spellEnd"/>
+      <w:r>
+        <w:rPr>
+          <w:rFonts w:ascii="Consolas" w:hAnsi="Consolas"/>
+        </w:rPr>
+        <w:t>(“</w:t>
       </w:r>
       <w:r>
         <w:rPr>
@@ -300,7 +374,31 @@
         <w:rPr>
           <w:rFonts w:ascii="Consolas" w:hAnsi="Consolas"/>
         </w:rPr>
-        <w:t>\”,5,true)</w:t>
+        <w:t>\”,</w:t>
+      </w:r>
+      <w:r>
+        <w:rPr>
+          <w:rFonts w:ascii="Consolas" w:hAnsi="Consolas"/>
+        </w:rPr>
+        <w:t>true</w:t>
+      </w:r>
+      <w:r>
+        <w:rPr>
+          <w:rFonts w:ascii="Consolas" w:hAnsi="Consolas"/>
+        </w:rPr>
+        <w:t>,</w:t>
+      </w:r>
+      <w:r>
+        <w:rPr>
+          <w:rFonts w:ascii="Consolas" w:hAnsi="Consolas"/>
+        </w:rPr>
+        <w:t>5</w:t>
+      </w:r>
+      <w:r>
+        <w:rPr>
+          <w:rFonts w:ascii="Consolas" w:hAnsi="Consolas"/>
+        </w:rPr>
+        <w:t>)</w:t>
       </w:r>
     </w:p>
     <w:p>
@@ -335,11 +433,43 @@
       <w:r>
         <w:br/>
       </w:r>
-      <w:r>
-        <w:rPr>
-          <w:rFonts w:ascii="Consolas" w:hAnsi="Consolas"/>
-        </w:rPr>
-        <w:t>AnalyzeFolder("150BendTube1",5,true)</w:t>
+      <w:proofErr w:type="spellStart"/>
+      <w:r>
+        <w:rPr>
+          <w:rFonts w:ascii="Consolas" w:hAnsi="Consolas"/>
+        </w:rPr>
+        <w:t>AnalyzeFolder</w:t>
+      </w:r>
+      <w:proofErr w:type="spellEnd"/>
+      <w:r>
+        <w:rPr>
+          <w:rFonts w:ascii="Consolas" w:hAnsi="Consolas"/>
+        </w:rPr>
+        <w:t>("150BendTube1",</w:t>
+      </w:r>
+      <w:r>
+        <w:rPr>
+          <w:rFonts w:ascii="Consolas" w:hAnsi="Consolas"/>
+        </w:rPr>
+        <w:t>true</w:t>
+      </w:r>
+      <w:r>
+        <w:rPr>
+          <w:rFonts w:ascii="Consolas" w:hAnsi="Consolas"/>
+        </w:rPr>
+        <w:t>,</w:t>
+      </w:r>
+      <w:r>
+        <w:rPr>
+          <w:rFonts w:ascii="Consolas" w:hAnsi="Consolas"/>
+        </w:rPr>
+        <w:t>5</w:t>
+      </w:r>
+      <w:r>
+        <w:rPr>
+          <w:rFonts w:ascii="Consolas" w:hAnsi="Consolas"/>
+        </w:rPr>
+        <w:t>)</w:t>
       </w:r>
     </w:p>
     <w:p>
@@ -350,11 +480,19 @@
           <w:rFonts w:ascii="Consolas" w:hAnsi="Consolas"/>
         </w:rPr>
       </w:pPr>
-      <w:r>
-        <w:rPr>
-          <w:rFonts w:ascii="Consolas" w:hAnsi="Consolas"/>
-        </w:rPr>
-        <w:t>ans =</w:t>
+      <w:proofErr w:type="spellStart"/>
+      <w:r>
+        <w:rPr>
+          <w:rFonts w:ascii="Consolas" w:hAnsi="Consolas"/>
+        </w:rPr>
+        <w:t>ans</w:t>
+      </w:r>
+      <w:proofErr w:type="spellEnd"/>
+      <w:r>
+        <w:rPr>
+          <w:rFonts w:ascii="Consolas" w:hAnsi="Consolas"/>
+        </w:rPr>
+        <w:t xml:space="preserve"> =</w:t>
       </w:r>
     </w:p>
     <w:p>
@@ -835,7 +973,23 @@
         <w:t xml:space="preserve">Then run </w:t>
       </w:r>
       <w:r>
-        <w:t>the AnalyzeFolder function with two additional parameters: WriteMode, and Start File.</w:t>
+        <w:t xml:space="preserve">the </w:t>
+      </w:r>
+      <w:proofErr w:type="spellStart"/>
+      <w:r>
+        <w:t>AnalyzeFolder</w:t>
+      </w:r>
+      <w:proofErr w:type="spellEnd"/>
+      <w:r>
+        <w:t xml:space="preserve"> function with two additional parameters: </w:t>
+      </w:r>
+      <w:proofErr w:type="spellStart"/>
+      <w:r>
+        <w:t>WriteMode</w:t>
+      </w:r>
+      <w:proofErr w:type="spellEnd"/>
+      <w:r>
+        <w:t>, and Start File.</w:t>
       </w:r>
     </w:p>
     <w:p>
@@ -846,8 +1000,13 @@
           <w:numId w:val="5"/>
         </w:numPr>
       </w:pPr>
-      <w:r>
-        <w:t>WriteMode allow you to append to the current csv while start file will change which file you start on in the folder</w:t>
+      <w:proofErr w:type="spellStart"/>
+      <w:r>
+        <w:t>WriteMode</w:t>
+      </w:r>
+      <w:proofErr w:type="spellEnd"/>
+      <w:r>
+        <w:t xml:space="preserve"> allow you to append to the current csv while start file will change which file you start on in the folder</w:t>
       </w:r>
     </w:p>
     <w:p>
@@ -867,11 +1026,19 @@
           <w:rFonts w:ascii="Consolas" w:hAnsi="Consolas"/>
         </w:rPr>
       </w:pPr>
-      <w:r>
-        <w:rPr>
-          <w:rFonts w:ascii="Consolas" w:hAnsi="Consolas"/>
-        </w:rPr>
-        <w:t>AnalyzeFolder("Image Analysis\150BendTube1\",5,true,</w:t>
+      <w:proofErr w:type="spellStart"/>
+      <w:r>
+        <w:rPr>
+          <w:rFonts w:ascii="Consolas" w:hAnsi="Consolas"/>
+        </w:rPr>
+        <w:t>AnalyzeFolder</w:t>
+      </w:r>
+      <w:proofErr w:type="spellEnd"/>
+      <w:r>
+        <w:rPr>
+          <w:rFonts w:ascii="Consolas" w:hAnsi="Consolas"/>
+        </w:rPr>
+        <w:t>("Image Analysis\150BendTube1\",5,true,</w:t>
       </w:r>
       <w:r>
         <w:rPr>
@@ -883,7 +1050,21 @@
         <w:rPr>
           <w:rFonts w:ascii="Consolas" w:hAnsi="Consolas"/>
         </w:rPr>
-        <w:t>'WriteMode',</w:t>
+        <w:t>'</w:t>
+      </w:r>
+      <w:proofErr w:type="spellStart"/>
+      <w:r>
+        <w:rPr>
+          <w:rFonts w:ascii="Consolas" w:hAnsi="Consolas"/>
+        </w:rPr>
+        <w:t>WriteMode</w:t>
+      </w:r>
+      <w:proofErr w:type="spellEnd"/>
+      <w:r>
+        <w:rPr>
+          <w:rFonts w:ascii="Consolas" w:hAnsi="Consolas"/>
+        </w:rPr>
+        <w:t>',</w:t>
       </w:r>
       <w:r>
         <w:rPr>
@@ -921,7 +1102,7 @@
 </file>
 
 <file path=word/numbering.xml><?xml version="1.0" encoding="utf-8"?>
-<w:numbering xmlns:wpc="http://schemas.microsoft.com/office/word/2010/wordprocessingCanvas" xmlns:cx="http://schemas.microsoft.com/office/drawing/2014/chartex" xmlns:cx1="http://schemas.microsoft.com/office/drawing/2015/9/8/chartex" xmlns:cx2="http://schemas.microsoft.com/office/drawing/2015/10/21/chartex" xmlns:cx3="http://schemas.microsoft.com/office/drawing/2016/5/9/chartex" xmlns:cx4="http://schemas.microsoft.com/office/drawing/2016/5/10/chartex" xmlns:cx5="http://schemas.microsoft.com/office/drawing/2016/5/11/chartex" xmlns:cx6="http://schemas.microsoft.com/office/drawing/2016/5/12/chartex" xmlns:cx7="http://schemas.microsoft.com/office/drawing/2016/5/13/chartex" xmlns:cx8="http://schemas.microsoft.com/office/drawing/2016/5/14/chartex" xmlns:mc="http://schemas.openxmlformats.org/markup-compatibility/2006" xmlns:aink="http://schemas.microsoft.com/office/drawing/2016/ink" xmlns:am3d="http://schemas.microsoft.com/office/drawing/2017/model3d" xmlns:o="urn:schemas-microsoft-com:office:office" xmlns:r="http://schemas.openxmlformats.org/officeDocument/2006/relationships" xmlns:m="http://schemas.openxmlformats.org/officeDocument/2006/math" xmlns:v="urn:schemas-microsoft-com:vml" xmlns:wp14="http://schemas.microsoft.com/office/word/2010/wordprocessingDrawing" xmlns:wp="http://schemas.openxmlformats.org/drawingml/2006/wordprocessingDrawing" xmlns:w10="urn:schemas-microsoft-com:office:word" xmlns:w="http://schemas.openxmlformats.org/wordprocessingml/2006/main" xmlns:w14="http://schemas.microsoft.com/office/word/2010/wordml" xmlns:w15="http://schemas.microsoft.com/office/word/2012/wordml" xmlns:w16cex="http://schemas.microsoft.com/office/word/2018/wordml/cex" xmlns:w16cid="http://schemas.microsoft.com/office/word/2016/wordml/cid" xmlns:w16="http://schemas.microsoft.com/office/word/2018/wordml" xmlns:w16se="http://schemas.microsoft.com/office/word/2015/wordml/symex" xmlns:wpg="http://schemas.microsoft.com/office/word/2010/wordprocessingGroup" xmlns:wpi="http://schemas.microsoft.com/office/word/2010/wordprocessingInk" xmlns:wne="http://schemas.microsoft.com/office/word/2006/wordml" xmlns:wps="http://schemas.microsoft.com/office/word/2010/wordprocessingShape" mc:Ignorable="w14 w15 w16se w16cid w16 w16cex wp14">
+<w:numbering xmlns:wpc="http://schemas.microsoft.com/office/word/2010/wordprocessingCanvas" xmlns:cx="http://schemas.microsoft.com/office/drawing/2014/chartex" xmlns:cx1="http://schemas.microsoft.com/office/drawing/2015/9/8/chartex" xmlns:cx2="http://schemas.microsoft.com/office/drawing/2015/10/21/chartex" xmlns:cx3="http://schemas.microsoft.com/office/drawing/2016/5/9/chartex" xmlns:cx4="http://schemas.microsoft.com/office/drawing/2016/5/10/chartex" xmlns:cx5="http://schemas.microsoft.com/office/drawing/2016/5/11/chartex" xmlns:cx6="http://schemas.microsoft.com/office/drawing/2016/5/12/chartex" xmlns:cx7="http://schemas.microsoft.com/office/drawing/2016/5/13/chartex" xmlns:cx8="http://schemas.microsoft.com/office/drawing/2016/5/14/chartex" xmlns:mc="http://schemas.openxmlformats.org/markup-compatibility/2006" xmlns:aink="http://schemas.microsoft.com/office/drawing/2016/ink" xmlns:am3d="http://schemas.microsoft.com/office/drawing/2017/model3d" xmlns:o="urn:schemas-microsoft-com:office:office" xmlns:r="http://schemas.openxmlformats.org/officeDocument/2006/relationships" xmlns:m="http://schemas.openxmlformats.org/officeDocument/2006/math" xmlns:v="urn:schemas-microsoft-com:vml" xmlns:wp14="http://schemas.microsoft.com/office/word/2010/wordprocessingDrawing" xmlns:wp="http://schemas.openxmlformats.org/drawingml/2006/wordprocessingDrawing" xmlns:w10="urn:schemas-microsoft-com:office:word" xmlns:w="http://schemas.openxmlformats.org/wordprocessingml/2006/main" xmlns:w14="http://schemas.microsoft.com/office/word/2010/wordml" xmlns:w15="http://schemas.microsoft.com/office/word/2012/wordml" xmlns:w16cex="http://schemas.microsoft.com/office/word/2018/wordml/cex" xmlns:w16cid="http://schemas.microsoft.com/office/word/2016/wordml/cid" xmlns:w16="http://schemas.microsoft.com/office/word/2018/wordml" xmlns:w16sdtdh="http://schemas.microsoft.com/office/word/2020/wordml/sdtdatahash" xmlns:w16se="http://schemas.microsoft.com/office/word/2015/wordml/symex" xmlns:wpg="http://schemas.microsoft.com/office/word/2010/wordprocessingGroup" xmlns:wpi="http://schemas.microsoft.com/office/word/2010/wordprocessingInk" xmlns:wne="http://schemas.microsoft.com/office/word/2006/wordml" xmlns:wps="http://schemas.microsoft.com/office/word/2010/wordprocessingShape" mc:Ignorable="w14 w15 w16se w16cid w16 w16cex w16sdtdh wp14">
   <w:abstractNum w:abstractNumId="0" w15:restartNumberingAfterBreak="0">
     <w:nsid w:val="09AD7442"/>
     <w:multiLevelType w:val="hybridMultilevel"/>
@@ -1386,7 +1567,7 @@
 </file>
 
 <file path=word/styles.xml><?xml version="1.0" encoding="utf-8"?>
-<w:styles xmlns:mc="http://schemas.openxmlformats.org/markup-compatibility/2006" xmlns:r="http://schemas.openxmlformats.org/officeDocument/2006/relationships" xmlns:w="http://schemas.openxmlformats.org/wordprocessingml/2006/main" xmlns:w14="http://schemas.microsoft.com/office/word/2010/wordml" xmlns:w15="http://schemas.microsoft.com/office/word/2012/wordml" xmlns:w16cex="http://schemas.microsoft.com/office/word/2018/wordml/cex" xmlns:w16cid="http://schemas.microsoft.com/office/word/2016/wordml/cid" xmlns:w16="http://schemas.microsoft.com/office/word/2018/wordml" xmlns:w16se="http://schemas.microsoft.com/office/word/2015/wordml/symex" mc:Ignorable="w14 w15 w16se w16cid w16 w16cex">
+<w:styles xmlns:mc="http://schemas.openxmlformats.org/markup-compatibility/2006" xmlns:r="http://schemas.openxmlformats.org/officeDocument/2006/relationships" xmlns:w="http://schemas.openxmlformats.org/wordprocessingml/2006/main" xmlns:w14="http://schemas.microsoft.com/office/word/2010/wordml" xmlns:w15="http://schemas.microsoft.com/office/word/2012/wordml" xmlns:w16cex="http://schemas.microsoft.com/office/word/2018/wordml/cex" xmlns:w16cid="http://schemas.microsoft.com/office/word/2016/wordml/cid" xmlns:w16="http://schemas.microsoft.com/office/word/2018/wordml" xmlns:w16sdtdh="http://schemas.microsoft.com/office/word/2020/wordml/sdtdatahash" xmlns:w16se="http://schemas.microsoft.com/office/word/2015/wordml/symex" mc:Ignorable="w14 w15 w16se w16cid w16 w16cex w16sdtdh">
   <w:docDefaults>
     <w:rPrDefault>
       <w:rPr>
